--- a/Ιδέες παρουσίασης εργασίας.docx
+++ b/Ιδέες παρουσίασης εργασίας.docx
@@ -62,22 +62,31 @@
         </w:numPr>
       </w:pPr>
       <w:r>
-        <w:t xml:space="preserve">Λόγοι που προτιμάται η </w:t>
+        <w:t>Πώς μπορεί να έρθει ο χρήστης σε επαφή(</w:t>
+      </w:r>
+      <w:r>
+        <w:t xml:space="preserve">σύντομα το </w:t>
       </w:r>
       <w:r>
         <w:rPr>
           <w:lang w:val="en-GB"/>
         </w:rPr>
-        <w:t>insertion</w:t>
-      </w:r>
-      <w:r>
-        <w:t>-</w:t>
+        <w:t>read</w:t>
+      </w:r>
+      <w:r>
+        <w:t xml:space="preserve"> </w:t>
       </w:r>
       <w:r>
         <w:rPr>
           <w:lang w:val="en-GB"/>
         </w:rPr>
-        <w:t>sort</w:t>
+        <w:t>me</w:t>
+      </w:r>
+      <w:r>
+        <w:t xml:space="preserve"> </w:t>
+      </w:r>
+      <w:r>
+        <w:t>αρχείο!)</w:t>
       </w:r>
     </w:p>
     <w:p>
@@ -89,7 +98,22 @@
         </w:numPr>
       </w:pPr>
       <w:r>
-        <w:t xml:space="preserve">Βασικά προβλήματα που αντιμετωπίσαμε </w:t>
+        <w:t xml:space="preserve">Λόγοι που προτιμάται η </w:t>
+      </w:r>
+      <w:r>
+        <w:rPr>
+          <w:lang w:val="en-GB"/>
+        </w:rPr>
+        <w:t>insertion</w:t>
+      </w:r>
+      <w:r>
+        <w:t>-</w:t>
+      </w:r>
+      <w:r>
+        <w:rPr>
+          <w:lang w:val="en-GB"/>
+        </w:rPr>
+        <w:t>sort</w:t>
       </w:r>
     </w:p>
     <w:p>
@@ -101,7 +125,7 @@
         </w:numPr>
       </w:pPr>
       <w:r>
-        <w:t xml:space="preserve">Πως λύθηκαν </w:t>
+        <w:t xml:space="preserve">Βασικά προβλήματα που αντιμετωπίσαμε </w:t>
       </w:r>
     </w:p>
     <w:p>
@@ -113,28 +137,7 @@
         </w:numPr>
       </w:pPr>
       <w:r>
-        <w:t>Ποια στοιχεία απ τις διαλέξεις φάνηκαν πολύτιμα</w:t>
-      </w:r>
-      <w:r>
-        <w:t xml:space="preserve">                                                </w:t>
-      </w:r>
-      <w:r>
-        <w:t xml:space="preserve"> (π.χ. παλιουράς </w:t>
-      </w:r>
-      <w:r>
-        <w:t>-</w:t>
-      </w:r>
-      <w:r>
-        <w:t>&gt;</w:t>
-      </w:r>
-      <w:r>
-        <w:rPr>
-          <w:lang w:val="en-GB"/>
-        </w:rPr>
-        <w:t>multiprocessing</w:t>
-      </w:r>
-      <w:r>
-        <w:t>)</w:t>
+        <w:t xml:space="preserve">Πως λύθηκαν </w:t>
       </w:r>
     </w:p>
     <w:p>
@@ -145,8 +148,58 @@
           <w:numId w:val="1"/>
         </w:numPr>
       </w:pPr>
+      <w:r>
+        <w:t>Ποια στοιχεία απ τις διαλέξεις φάνηκαν πολύτιμα</w:t>
+      </w:r>
+      <w:r>
+        <w:t xml:space="preserve">                                                </w:t>
+      </w:r>
+      <w:r>
+        <w:t xml:space="preserve"> (π.χ. παλιουράς </w:t>
+      </w:r>
+      <w:r>
+        <w:t>-</w:t>
+      </w:r>
+      <w:r>
+        <w:t>&gt;</w:t>
+      </w:r>
+      <w:r>
+        <w:rPr>
+          <w:lang w:val="en-GB"/>
+        </w:rPr>
+        <w:t>multiprocessing</w:t>
+      </w:r>
+      <w:r>
+        <w:t>)</w:t>
+      </w:r>
     </w:p>
-    <w:p/>
+    <w:p>
+      <w:pPr>
+        <w:pStyle w:val="ListParagraph"/>
+        <w:numPr>
+          <w:ilvl w:val="0"/>
+          <w:numId w:val="1"/>
+        </w:numPr>
+      </w:pPr>
+      <w:r>
+        <w:t xml:space="preserve">Γιατί έχουμε χωρίσει με αυτό τον τρόπο τα αρχεία </w:t>
+      </w:r>
+      <w:r>
+        <w:t>του κώδικα</w:t>
+      </w:r>
+    </w:p>
+    <w:p>
+      <w:pPr>
+        <w:pStyle w:val="ListParagraph"/>
+        <w:numPr>
+          <w:ilvl w:val="0"/>
+          <w:numId w:val="1"/>
+        </w:numPr>
+      </w:pPr>
+      <w:r>
+        <w:t>‘Ένα γενικότερο συμπέρασμα της συνεργασίας μας</w:t>
+      </w:r>
+    </w:p>
     <w:p/>
     <w:p>
       <w:pPr>
@@ -225,6 +278,12 @@
         </w:rPr>
         <w:t>screenshot</w:t>
       </w:r>
+      <w:r>
+        <w:rPr>
+          <w:lang w:val="en-GB"/>
+        </w:rPr>
+        <w:t>s</w:t>
+      </w:r>
     </w:p>
     <w:p>
       <w:pPr>
@@ -234,6 +293,24 @@
           <w:numId w:val="2"/>
         </w:numPr>
       </w:pPr>
+      <w:r>
+        <w:t xml:space="preserve">Δομή των αρχείων μας </w:t>
+      </w:r>
+    </w:p>
+    <w:p>
+      <w:pPr>
+        <w:pStyle w:val="ListParagraph"/>
+        <w:numPr>
+          <w:ilvl w:val="0"/>
+          <w:numId w:val="2"/>
+        </w:numPr>
+      </w:pPr>
+      <w:r>
+        <w:t xml:space="preserve">Ενσωμάτωση του σχεδίου που </w:t>
+      </w:r>
+      <w:r>
+        <w:t xml:space="preserve">θα ανέβει για επεξήγηση της λειτουργίας </w:t>
+      </w:r>
     </w:p>
     <w:sectPr>
       <w:pgSz w:w="11906" w:h="16838"/>
